--- a/teach/spring_21/1370/pa/PA2.docx
+++ b/teach/spring_21/1370/pa/PA2.docx
@@ -161,15 +161,7 @@
         </w:numPr>
       </w:pPr>
       <w:r>
-        <w:t xml:space="preserve">90 &lt; Grade &lt;=100: </w:t>
-      </w:r>
-      <w:proofErr w:type="spellStart"/>
-      <w:r>
-        <w:t>gpa</w:t>
-      </w:r>
-      <w:proofErr w:type="spellEnd"/>
-      <w:r>
-        <w:t xml:space="preserve"> 4.0</w:t>
+        <w:t>90 &lt; Grade &lt;=100: gpa 4.0</w:t>
       </w:r>
     </w:p>
     <w:p>
@@ -181,15 +173,7 @@
         </w:numPr>
       </w:pPr>
       <w:r>
-        <w:t xml:space="preserve">85 &lt; Grade &lt;=90: </w:t>
-      </w:r>
-      <w:proofErr w:type="spellStart"/>
-      <w:r>
-        <w:t>gpa</w:t>
-      </w:r>
-      <w:proofErr w:type="spellEnd"/>
-      <w:r>
-        <w:t xml:space="preserve"> 3.5</w:t>
+        <w:t>85 &lt; Grade &lt;=90: gpa 3.5</w:t>
       </w:r>
     </w:p>
     <w:p>
@@ -201,15 +185,7 @@
         </w:numPr>
       </w:pPr>
       <w:r>
-        <w:t xml:space="preserve">80 &lt; Grade &lt;=85: </w:t>
-      </w:r>
-      <w:proofErr w:type="spellStart"/>
-      <w:r>
-        <w:t>gpa</w:t>
-      </w:r>
-      <w:proofErr w:type="spellEnd"/>
-      <w:r>
-        <w:t xml:space="preserve"> 3.0</w:t>
+        <w:t>80 &lt; Grade &lt;=85: gpa 3.0</w:t>
       </w:r>
     </w:p>
     <w:p>
@@ -221,15 +197,7 @@
         </w:numPr>
       </w:pPr>
       <w:r>
-        <w:t xml:space="preserve">75 &lt; Grade &lt;=80: </w:t>
-      </w:r>
-      <w:proofErr w:type="spellStart"/>
-      <w:r>
-        <w:t>gpa</w:t>
-      </w:r>
-      <w:proofErr w:type="spellEnd"/>
-      <w:r>
-        <w:t xml:space="preserve"> 2.5</w:t>
+        <w:t>75 &lt; Grade &lt;=80: gpa 2.5</w:t>
       </w:r>
     </w:p>
     <w:p>
@@ -241,15 +209,7 @@
         </w:numPr>
       </w:pPr>
       <w:r>
-        <w:t xml:space="preserve">70 &lt; Grade &lt;=75: </w:t>
-      </w:r>
-      <w:proofErr w:type="spellStart"/>
-      <w:r>
-        <w:t>gpa</w:t>
-      </w:r>
-      <w:proofErr w:type="spellEnd"/>
-      <w:r>
-        <w:t xml:space="preserve"> 2.0</w:t>
+        <w:t>70 &lt; Grade &lt;=75: gpa 2.0</w:t>
       </w:r>
     </w:p>
     <w:p>
@@ -261,15 +221,7 @@
         </w:numPr>
       </w:pPr>
       <w:r>
-        <w:t xml:space="preserve">60&lt; Grade &lt;=70: </w:t>
-      </w:r>
-      <w:proofErr w:type="spellStart"/>
-      <w:r>
-        <w:t>gpa</w:t>
-      </w:r>
-      <w:proofErr w:type="spellEnd"/>
-      <w:r>
-        <w:t xml:space="preserve"> 2.0</w:t>
+        <w:t>60&lt; Grade &lt;=70: gpa 2.0</w:t>
       </w:r>
     </w:p>
     <w:p>
@@ -281,15 +233,7 @@
         </w:numPr>
       </w:pPr>
       <w:r>
-        <w:t xml:space="preserve">Grade &lt;=60: </w:t>
-      </w:r>
-      <w:proofErr w:type="spellStart"/>
-      <w:r>
-        <w:t>gpa</w:t>
-      </w:r>
-      <w:proofErr w:type="spellEnd"/>
-      <w:r>
-        <w:t xml:space="preserve"> 1.0</w:t>
+        <w:t>Grade &lt;=60: gpa 1.0</w:t>
       </w:r>
     </w:p>
     <w:p>
@@ -297,15 +241,7 @@
         <w:ind w:left="2520"/>
       </w:pPr>
       <w:r>
-        <w:t xml:space="preserve">The average </w:t>
-      </w:r>
-      <w:proofErr w:type="spellStart"/>
-      <w:r>
-        <w:t>gpa</w:t>
-      </w:r>
-      <w:proofErr w:type="spellEnd"/>
-      <w:r>
-        <w:t xml:space="preserve"> = the corresponding GPA for the grade of class1 * the class credit</w:t>
+        <w:t>The average gpa = the corresponding GPA for the grade of class1 * the class credit</w:t>
       </w:r>
       <w:r>
         <w:t xml:space="preserve"> + the corresponding GPA for the grade of class2 * the class credit + …</w:t>
@@ -337,15 +273,7 @@
         <w:ind w:left="2520"/>
       </w:pPr>
       <w:r>
-        <w:t xml:space="preserve">the corresponding </w:t>
-      </w:r>
-      <w:proofErr w:type="spellStart"/>
-      <w:r>
-        <w:t>gpa</w:t>
-      </w:r>
-      <w:proofErr w:type="spellEnd"/>
-      <w:r>
-        <w:t xml:space="preserve"> of each class is:</w:t>
+        <w:t>the corresponding gpa of each class is:</w:t>
       </w:r>
     </w:p>
     <w:p>
@@ -366,15 +294,7 @@
         <w:ind w:left="2520"/>
       </w:pPr>
       <w:r>
-        <w:t xml:space="preserve">The average </w:t>
-      </w:r>
-      <w:proofErr w:type="spellStart"/>
-      <w:r>
-        <w:t>gpa</w:t>
-      </w:r>
-      <w:proofErr w:type="spellEnd"/>
-      <w:r>
-        <w:t xml:space="preserve"> = 4.0*4 + 4.0*3 + 2.5*3 + 3.5*4 + 4.0*2 = </w:t>
+        <w:t xml:space="preserve">The average gpa = 4.0*4 + 4.0*3 + 2.5*3 + 3.5*4 + 4.0*2 = </w:t>
       </w:r>
       <w:r>
         <w:t>3.</w:t>
@@ -397,7 +317,7 @@
         </w:numPr>
       </w:pPr>
       <w:r>
-        <w:t>Return the person’s name and the average GPA to the main function</w:t>
+        <w:t>Return the average GPA to the main function</w:t>
       </w:r>
     </w:p>
     <w:p/>
@@ -425,15 +345,7 @@
         </w:numPr>
       </w:pPr>
       <w:r>
-        <w:t xml:space="preserve">Call the function (defined in step 2) 10 times to read in and calculate the average </w:t>
-      </w:r>
-      <w:proofErr w:type="spellStart"/>
-      <w:r>
-        <w:t>gpa</w:t>
-      </w:r>
-      <w:proofErr w:type="spellEnd"/>
-      <w:r>
-        <w:t xml:space="preserve"> of 10 people. </w:t>
+        <w:t xml:space="preserve">Call the function (defined in step 2) 10 times to read in and calculate the average gpa of 10 people. </w:t>
       </w:r>
     </w:p>
     <w:p>
@@ -445,15 +357,7 @@
         </w:numPr>
       </w:pPr>
       <w:r>
-        <w:t xml:space="preserve">Each time, after calling the function, print out the name and average </w:t>
-      </w:r>
-      <w:proofErr w:type="spellStart"/>
-      <w:r>
-        <w:t>gpa</w:t>
-      </w:r>
-      <w:proofErr w:type="spellEnd"/>
-      <w:r>
-        <w:t xml:space="preserve"> on the terminal. For example:</w:t>
+        <w:t>Each time, after calling the function, print out the name and average gpa on the terminal. For example:</w:t>
       </w:r>
     </w:p>
     <w:p>
